--- a/House Loan Data Analysis Project Screenshots.docx
+++ b/House Loan Data Analysis Project Screenshots.docx
@@ -4,26 +4,35 @@
   <w:body>
     <w:p>
       <w:pPr>
-        <w:jc w:val="center"/>
+        <w:jc w:val="right"/>
+        <w:rPr>
+          <w:b/>
+          <w:bCs/>
+        </w:rPr>
+      </w:pPr>
+      <w:r>
         <w:rPr>
           <w:b/>
           <w:bCs/>
           <w:sz w:val="40"/>
           <w:szCs w:val="40"/>
         </w:rPr>
-      </w:pPr>
-      <w:r>
-        <w:rPr>
-          <w:b/>
-          <w:bCs/>
-          <w:sz w:val="40"/>
-          <w:szCs w:val="40"/>
-        </w:rPr>
-        <w:t>House Loan Data Analysis Project</w:t>
+        <w:t xml:space="preserve"> </w:t>
+      </w:r>
+      <w:r>
+        <w:rPr>
+          <w:b/>
+          <w:bCs/>
+        </w:rPr>
+        <w:t xml:space="preserve">Author: </w:t>
+      </w:r>
+      <w:r>
+        <w:t>Divya Pardeshi</w:t>
       </w:r>
     </w:p>
     <w:p>
       <w:pPr>
+        <w:jc w:val="right"/>
         <w:rPr>
           <w:b/>
           <w:bCs/>
@@ -34,11 +43,49 @@
           <w:b/>
           <w:bCs/>
         </w:rPr>
-        <w:t>Screenshots Documentation</w:t>
+        <w:t xml:space="preserve">Date: </w:t>
+      </w:r>
+      <w:r>
+        <w:t>14-11-2023</w:t>
       </w:r>
     </w:p>
     <w:p>
       <w:pPr>
+        <w:jc w:val="center"/>
+        <w:rPr>
+          <w:b/>
+          <w:bCs/>
+          <w:sz w:val="40"/>
+          <w:szCs w:val="40"/>
+        </w:rPr>
+      </w:pPr>
+      <w:r>
+        <w:rPr>
+          <w:b/>
+          <w:bCs/>
+          <w:sz w:val="40"/>
+          <w:szCs w:val="40"/>
+        </w:rPr>
+        <w:t>House Loan Data Analysis Project</w:t>
+      </w:r>
+    </w:p>
+    <w:p>
+      <w:pPr>
+        <w:rPr>
+          <w:b/>
+          <w:bCs/>
+        </w:rPr>
+      </w:pPr>
+      <w:r>
+        <w:rPr>
+          <w:b/>
+          <w:bCs/>
+        </w:rPr>
+        <w:t>Screenshots Documentation</w:t>
+      </w:r>
+    </w:p>
+    <w:p>
+      <w:pPr>
         <w:rPr>
           <w:b/>
           <w:bCs/>
@@ -58,6 +105,9 @@
     </w:p>
     <w:p>
       <w:r>
+        <w:rPr>
+          <w:noProof/>
+        </w:rPr>
         <mc:AlternateContent>
           <mc:Choice Requires="wps">
             <w:drawing>
@@ -341,6 +391,9 @@
     </w:p>
     <w:p>
       <w:r>
+        <w:rPr>
+          <w:noProof/>
+        </w:rPr>
         <w:lastRenderedPageBreak/>
         <mc:AlternateContent>
           <mc:Choice Requires="wps">
@@ -525,6 +578,7 @@
         <w:rPr>
           <w:b/>
           <w:bCs/>
+          <w:noProof/>
           <w:sz w:val="28"/>
           <w:szCs w:val="28"/>
         </w:rPr>
@@ -848,6 +902,9 @@
     </w:p>
     <w:p>
       <w:r>
+        <w:rPr>
+          <w:noProof/>
+        </w:rPr>
         <mc:AlternateContent>
           <mc:Choice Requires="wps">
             <w:drawing>
@@ -1076,6 +1133,9 @@
     </w:p>
     <w:p>
       <w:r>
+        <w:rPr>
+          <w:noProof/>
+        </w:rPr>
         <w:lastRenderedPageBreak/>
         <mc:AlternateContent>
           <mc:Choice Requires="wps">
@@ -1287,7 +1347,7 @@
       </w:r>
       <w:r>
         <w:pict w14:anchorId="3ABA5AEE">
-          <v:rect id="_x0000_i1033" style="width:0;height:0" o:hralign="center" o:hrstd="t" o:hrnoshade="t" o:hr="t" fillcolor="#374151" stroked="f"/>
+          <v:rect id="_x0000_i1025" style="width:0;height:0" o:hralign="center" o:hrstd="t" o:hrnoshade="t" o:hr="t" fillcolor="#374151" stroked="f"/>
         </w:pict>
       </w:r>
     </w:p>
@@ -1717,6 +1777,7 @@
   <w:style w:type="character" w:default="1" w:styleId="DefaultParagraphFont">
     <w:name w:val="Default Paragraph Font"/>
     <w:uiPriority w:val="1"/>
+    <w:semiHidden/>
     <w:unhideWhenUsed/>
   </w:style>
   <w:style w:type="table" w:default="1" w:styleId="TableNormal">
